--- a/Document/Use case/Use case description/[UC-13]Login.docx
+++ b/Document/Use case/Use case description/[UC-13]Login.docx
@@ -338,7 +338,35 @@
                 <w:rFonts w:ascii="TH SarabunPSK" w:hAnsi="TH SarabunPSK" w:cs="TH SarabunPSK"/>
                 <w:szCs w:val="22"/>
               </w:rPr>
-              <w:t>28/2/2018</w:t>
+              <w:t>2</w:t>
+            </w:r>
+            <w:r>
+              <w:rPr>
+                <w:rFonts w:ascii="TH SarabunPSK" w:hAnsi="TH SarabunPSK" w:cs="TH SarabunPSK"/>
+                <w:szCs w:val="22"/>
+              </w:rPr>
+              <w:t>7</w:t>
+            </w:r>
+            <w:r>
+              <w:rPr>
+                <w:rFonts w:ascii="TH SarabunPSK" w:hAnsi="TH SarabunPSK" w:cs="TH SarabunPSK"/>
+                <w:szCs w:val="22"/>
+              </w:rPr>
+              <w:t>/</w:t>
+            </w:r>
+            <w:r>
+              <w:rPr>
+                <w:rFonts w:ascii="TH SarabunPSK" w:hAnsi="TH SarabunPSK" w:cs="TH SarabunPSK"/>
+                <w:szCs w:val="22"/>
+              </w:rPr>
+              <w:t>3</w:t>
+            </w:r>
+            <w:r>
+              <w:rPr>
+                <w:rFonts w:ascii="TH SarabunPSK" w:hAnsi="TH SarabunPSK" w:cs="TH SarabunPSK"/>
+                <w:szCs w:val="22"/>
+              </w:rPr>
+              <w:t>/2018</w:t>
             </w:r>
           </w:p>
         </w:tc>
@@ -371,8 +399,6 @@
               </w:rPr>
               <w:t>/Users</w:t>
             </w:r>
-            <w:bookmarkStart w:id="0" w:name="_GoBack"/>
-            <w:bookmarkEnd w:id="0"/>
           </w:p>
         </w:tc>
         <w:tc>
@@ -1075,7 +1101,21 @@
                 <w:rFonts w:ascii="TH SarabunPSK" w:hAnsi="TH SarabunPSK" w:cs="TH SarabunPSK"/>
                 <w:szCs w:val="22"/>
               </w:rPr>
-              <w:t>. User input user name in the “</w:t>
+              <w:t xml:space="preserve">. User input user </w:t>
+            </w:r>
+            <w:r>
+              <w:rPr>
+                <w:rFonts w:ascii="TH SarabunPSK" w:hAnsi="TH SarabunPSK" w:cs="TH SarabunPSK"/>
+                <w:szCs w:val="22"/>
+              </w:rPr>
+              <w:t>email</w:t>
+            </w:r>
+            <w:r>
+              <w:rPr>
+                <w:rFonts w:ascii="TH SarabunPSK" w:hAnsi="TH SarabunPSK" w:cs="TH SarabunPSK"/>
+                <w:szCs w:val="22"/>
+              </w:rPr>
+              <w:t xml:space="preserve"> in the “</w:t>
             </w:r>
             <w:r>
               <w:rPr>
@@ -1090,6 +1130,13 @@
                 <w:szCs w:val="22"/>
               </w:rPr>
               <w:t>” input text box</w:t>
+            </w:r>
+            <w:r>
+              <w:rPr>
+                <w:rFonts w:ascii="TH SarabunPSK" w:hAnsi="TH SarabunPSK" w:cs="TH SarabunPSK"/>
+                <w:szCs w:val="22"/>
+              </w:rPr>
+              <w:t>.</w:t>
             </w:r>
           </w:p>
           <w:p>
@@ -1359,9 +1406,28 @@
             <w:pPr>
               <w:rPr>
                 <w:rFonts w:ascii="TH SarabunPSK" w:hAnsi="TH SarabunPSK" w:cs="TH SarabunPSK"/>
-                <w:szCs w:val="22"/>
-              </w:rPr>
-            </w:pPr>
+                <w:color w:val="000000" w:themeColor="text1"/>
+                <w:szCs w:val="22"/>
+              </w:rPr>
+            </w:pPr>
+            <w:r>
+              <w:rPr>
+                <w:rFonts w:ascii="TH SarabunPSK" w:hAnsi="TH SarabunPSK" w:cs="TH SarabunPSK"/>
+                <w:color w:val="000000" w:themeColor="text1"/>
+                <w:szCs w:val="22"/>
+              </w:rPr>
+              <w:t>9. Sys</w:t>
+            </w:r>
+          </w:p>
+          <w:p>
+            <w:pPr>
+              <w:rPr>
+                <w:rFonts w:ascii="TH SarabunPSK" w:hAnsi="TH SarabunPSK" w:cs="TH SarabunPSK"/>
+                <w:szCs w:val="22"/>
+              </w:rPr>
+            </w:pPr>
+            <w:bookmarkStart w:id="0" w:name="_GoBack"/>
+            <w:bookmarkEnd w:id="0"/>
           </w:p>
         </w:tc>
       </w:tr>

--- a/Document/Use case/Use case description/[UC-13]Login.docx
+++ b/Document/Use case/Use case description/[UC-13]Login.docx
@@ -1426,121 +1426,128 @@
                 <w:szCs w:val="22"/>
               </w:rPr>
             </w:pPr>
+          </w:p>
+        </w:tc>
+      </w:tr>
+      <w:tr>
+        <w:tc>
+          <w:tcPr>
+            <w:tcW w:w="1350" w:type="dxa"/>
+            <w:shd w:val="clear" w:color="auto" w:fill="E7E6E6" w:themeFill="background2"/>
+          </w:tcPr>
+          <w:p>
+            <w:pPr>
+              <w:jc w:val="both"/>
+              <w:rPr>
+                <w:rFonts w:ascii="TH SarabunPSK" w:hAnsi="TH SarabunPSK" w:cs="TH SarabunPSK"/>
+                <w:szCs w:val="22"/>
+              </w:rPr>
+            </w:pPr>
+            <w:r>
+              <w:rPr>
+                <w:rFonts w:ascii="TH SarabunPSK" w:hAnsi="TH SarabunPSK" w:cs="TH SarabunPSK"/>
+                <w:szCs w:val="22"/>
+              </w:rPr>
+              <w:t>Alternative Flow</w:t>
+            </w:r>
+          </w:p>
+        </w:tc>
+        <w:tc>
+          <w:tcPr>
+            <w:tcW w:w="8005" w:type="dxa"/>
+            <w:gridSpan w:val="3"/>
+          </w:tcPr>
+          <w:p>
+            <w:pPr>
+              <w:jc w:val="both"/>
+              <w:rPr>
+                <w:rFonts w:ascii="TH SarabunPSK" w:hAnsi="TH SarabunPSK" w:cs="TH SarabunPSK"/>
+                <w:szCs w:val="22"/>
+              </w:rPr>
+            </w:pPr>
+            <w:r>
+              <w:rPr>
+                <w:rFonts w:ascii="TH SarabunPSK" w:hAnsi="TH SarabunPSK" w:cs="TH SarabunPSK"/>
+                <w:b/>
+                <w:bCs/>
+                <w:szCs w:val="22"/>
+              </w:rPr>
+              <w:t>A1</w:t>
+            </w:r>
+            <w:r>
+              <w:rPr>
+                <w:rFonts w:ascii="TH SarabunPSK" w:hAnsi="TH SarabunPSK" w:cs="TH SarabunPSK"/>
+                <w:szCs w:val="22"/>
+              </w:rPr>
+              <w:t>: User input incorrect email form</w:t>
+            </w:r>
+            <w:r>
+              <w:rPr>
+                <w:rFonts w:ascii="TH SarabunPSK" w:hAnsi="TH SarabunPSK" w:cs="TH SarabunPSK"/>
+                <w:szCs w:val="22"/>
+              </w:rPr>
+              <w:t xml:space="preserve"> of the user name</w:t>
+            </w:r>
+            <w:r>
+              <w:rPr>
+                <w:rFonts w:ascii="TH SarabunPSK" w:hAnsi="TH SarabunPSK" w:cs="TH SarabunPSK"/>
+                <w:szCs w:val="22"/>
+              </w:rPr>
+              <w:t>.</w:t>
+            </w:r>
+          </w:p>
+          <w:p>
+            <w:pPr>
+              <w:jc w:val="both"/>
+              <w:rPr>
+                <w:rFonts w:ascii="TH SarabunPSK" w:hAnsi="TH SarabunPSK" w:cs="TH SarabunPSK"/>
+                <w:szCs w:val="22"/>
+              </w:rPr>
+            </w:pPr>
+            <w:r>
+              <w:rPr>
+                <w:rFonts w:ascii="TH SarabunPSK" w:hAnsi="TH SarabunPSK" w:cs="TH SarabunPSK"/>
+                <w:szCs w:val="22"/>
+              </w:rPr>
+              <w:t xml:space="preserve">1. </w:t>
+            </w:r>
+            <w:r>
+              <w:rPr>
+                <w:rFonts w:ascii="TH SarabunPSK" w:hAnsi="TH SarabunPSK" w:cs="TH SarabunPSK"/>
+                <w:szCs w:val="22"/>
+              </w:rPr>
+              <w:t>System shall display alert text</w:t>
+            </w:r>
+            <w:r>
+              <w:rPr>
+                <w:rFonts w:ascii="TH SarabunPSK" w:hAnsi="TH SarabunPSK" w:cs="TH SarabunPSK"/>
+                <w:szCs w:val="22"/>
+              </w:rPr>
+              <w:t xml:space="preserve"> under text field</w:t>
+            </w:r>
+            <w:r>
+              <w:rPr>
+                <w:rFonts w:ascii="TH SarabunPSK" w:hAnsi="TH SarabunPSK" w:cs="TH SarabunPSK"/>
+                <w:szCs w:val="22"/>
+              </w:rPr>
+              <w:t xml:space="preserve"> that “You must enter</w:t>
+            </w:r>
+            <w:r>
+              <w:rPr>
+                <w:rFonts w:ascii="TH SarabunPSK" w:hAnsi="TH SarabunPSK" w:cs="TH SarabunPSK"/>
+                <w:szCs w:val="22"/>
+              </w:rPr>
+              <w:t xml:space="preserve"> a valid email address</w:t>
+            </w:r>
+            <w:r>
+              <w:rPr>
+                <w:rFonts w:ascii="TH SarabunPSK" w:hAnsi="TH SarabunPSK" w:cs="TH SarabunPSK"/>
+                <w:szCs w:val="22"/>
+              </w:rPr>
+              <w:t xml:space="preserve"> form</w:t>
+            </w:r>
             <w:bookmarkStart w:id="0" w:name="_GoBack"/>
             <w:bookmarkEnd w:id="0"/>
-          </w:p>
-        </w:tc>
-      </w:tr>
-      <w:tr>
-        <w:tc>
-          <w:tcPr>
-            <w:tcW w:w="1350" w:type="dxa"/>
-            <w:shd w:val="clear" w:color="auto" w:fill="E7E6E6" w:themeFill="background2"/>
-          </w:tcPr>
-          <w:p>
-            <w:pPr>
-              <w:jc w:val="both"/>
-              <w:rPr>
-                <w:rFonts w:ascii="TH SarabunPSK" w:hAnsi="TH SarabunPSK" w:cs="TH SarabunPSK"/>
-                <w:szCs w:val="22"/>
-              </w:rPr>
-            </w:pPr>
-            <w:r>
-              <w:rPr>
-                <w:rFonts w:ascii="TH SarabunPSK" w:hAnsi="TH SarabunPSK" w:cs="TH SarabunPSK"/>
-                <w:szCs w:val="22"/>
-              </w:rPr>
-              <w:t>Alternative Flow</w:t>
-            </w:r>
-          </w:p>
-        </w:tc>
-        <w:tc>
-          <w:tcPr>
-            <w:tcW w:w="8005" w:type="dxa"/>
-            <w:gridSpan w:val="3"/>
-          </w:tcPr>
-          <w:p>
-            <w:pPr>
-              <w:jc w:val="both"/>
-              <w:rPr>
-                <w:rFonts w:ascii="TH SarabunPSK" w:hAnsi="TH SarabunPSK" w:cs="TH SarabunPSK"/>
-                <w:szCs w:val="22"/>
-              </w:rPr>
-            </w:pPr>
-            <w:r>
-              <w:rPr>
-                <w:rFonts w:ascii="TH SarabunPSK" w:hAnsi="TH SarabunPSK" w:cs="TH SarabunPSK"/>
-                <w:b/>
-                <w:bCs/>
-                <w:szCs w:val="22"/>
-              </w:rPr>
-              <w:t>A1</w:t>
-            </w:r>
-            <w:r>
-              <w:rPr>
-                <w:rFonts w:ascii="TH SarabunPSK" w:hAnsi="TH SarabunPSK" w:cs="TH SarabunPSK"/>
-                <w:szCs w:val="22"/>
-              </w:rPr>
-              <w:t>: User input incorrect email form</w:t>
-            </w:r>
-            <w:r>
-              <w:rPr>
-                <w:rFonts w:ascii="TH SarabunPSK" w:hAnsi="TH SarabunPSK" w:cs="TH SarabunPSK"/>
-                <w:szCs w:val="22"/>
-              </w:rPr>
-              <w:t xml:space="preserve"> of the user name</w:t>
-            </w:r>
-            <w:r>
-              <w:rPr>
-                <w:rFonts w:ascii="TH SarabunPSK" w:hAnsi="TH SarabunPSK" w:cs="TH SarabunPSK"/>
-                <w:szCs w:val="22"/>
-              </w:rPr>
-              <w:t>.</w:t>
-            </w:r>
-          </w:p>
-          <w:p>
-            <w:pPr>
-              <w:jc w:val="both"/>
-              <w:rPr>
-                <w:rFonts w:ascii="TH SarabunPSK" w:hAnsi="TH SarabunPSK" w:cs="TH SarabunPSK"/>
-                <w:szCs w:val="22"/>
-              </w:rPr>
-            </w:pPr>
-            <w:r>
-              <w:rPr>
-                <w:rFonts w:ascii="TH SarabunPSK" w:hAnsi="TH SarabunPSK" w:cs="TH SarabunPSK"/>
-                <w:szCs w:val="22"/>
-              </w:rPr>
-              <w:t xml:space="preserve">1. </w:t>
-            </w:r>
-            <w:r>
-              <w:rPr>
-                <w:rFonts w:ascii="TH SarabunPSK" w:hAnsi="TH SarabunPSK" w:cs="TH SarabunPSK"/>
-                <w:szCs w:val="22"/>
-              </w:rPr>
-              <w:t>System shall display alert text</w:t>
-            </w:r>
-            <w:r>
-              <w:rPr>
-                <w:rFonts w:ascii="TH SarabunPSK" w:hAnsi="TH SarabunPSK" w:cs="TH SarabunPSK"/>
-                <w:szCs w:val="22"/>
-              </w:rPr>
-              <w:t xml:space="preserve"> under text field</w:t>
-            </w:r>
-            <w:r>
-              <w:rPr>
-                <w:rFonts w:ascii="TH SarabunPSK" w:hAnsi="TH SarabunPSK" w:cs="TH SarabunPSK"/>
-                <w:szCs w:val="22"/>
-              </w:rPr>
-              <w:t xml:space="preserve"> that “You must enter</w:t>
-            </w:r>
-            <w:r>
-              <w:rPr>
-                <w:rFonts w:ascii="TH SarabunPSK" w:hAnsi="TH SarabunPSK" w:cs="TH SarabunPSK"/>
-                <w:szCs w:val="22"/>
-              </w:rPr>
-              <w:t xml:space="preserve"> a valid email address</w:t>
-            </w:r>
             <w:r>
               <w:rPr>
                 <w:rFonts w:ascii="TH SarabunPSK" w:hAnsi="TH SarabunPSK" w:cs="TH SarabunPSK"/>

--- a/Document/Use case/Use case description/[UC-13]Login.docx
+++ b/Document/Use case/Use case description/[UC-13]Login.docx
@@ -1418,6 +1418,24 @@
               </w:rPr>
               <w:t>9. Sys</w:t>
             </w:r>
+            <w:r>
+              <w:rPr>
+                <w:rFonts w:ascii="TH SarabunPSK" w:hAnsi="TH SarabunPSK" w:cs="TH SarabunPSK"/>
+                <w:color w:val="000000" w:themeColor="text1"/>
+                <w:szCs w:val="22"/>
+              </w:rPr>
+              <w:t>tem navigate to the</w:t>
+            </w:r>
+            <w:bookmarkStart w:id="0" w:name="_GoBack"/>
+            <w:bookmarkEnd w:id="0"/>
+            <w:r>
+              <w:rPr>
+                <w:rFonts w:ascii="TH SarabunPSK" w:hAnsi="TH SarabunPSK" w:cs="TH SarabunPSK"/>
+                <w:color w:val="000000" w:themeColor="text1"/>
+                <w:szCs w:val="22"/>
+              </w:rPr>
+              <w:t xml:space="preserve"> user information page.</w:t>
+            </w:r>
           </w:p>
           <w:p>
             <w:pPr>
@@ -1546,8 +1564,6 @@
               </w:rPr>
               <w:t xml:space="preserve"> form</w:t>
             </w:r>
-            <w:bookmarkStart w:id="0" w:name="_GoBack"/>
-            <w:bookmarkEnd w:id="0"/>
             <w:r>
               <w:rPr>
                 <w:rFonts w:ascii="TH SarabunPSK" w:hAnsi="TH SarabunPSK" w:cs="TH SarabunPSK"/>

--- a/Document/Use case/Use case description/[UC-13]Login.docx
+++ b/Document/Use case/Use case description/[UC-13]Login.docx
@@ -1424,364 +1424,379 @@
                 <w:color w:val="000000" w:themeColor="text1"/>
                 <w:szCs w:val="22"/>
               </w:rPr>
-              <w:t>tem navigate to the</w:t>
+              <w:t xml:space="preserve">tem navigate to the </w:t>
+            </w:r>
+            <w:r>
+              <w:rPr>
+                <w:rFonts w:ascii="TH SarabunPSK" w:hAnsi="TH SarabunPSK" w:cs="TH SarabunPSK"/>
+                <w:color w:val="000000" w:themeColor="text1"/>
+                <w:szCs w:val="22"/>
+              </w:rPr>
+              <w:t>“Course list”</w:t>
+            </w:r>
+            <w:r>
+              <w:rPr>
+                <w:rFonts w:ascii="TH SarabunPSK" w:hAnsi="TH SarabunPSK" w:cs="TH SarabunPSK"/>
+                <w:color w:val="000000" w:themeColor="text1"/>
+                <w:szCs w:val="22"/>
+              </w:rPr>
+              <w:t xml:space="preserve"> page.</w:t>
+            </w:r>
+          </w:p>
+          <w:p>
+            <w:pPr>
+              <w:rPr>
+                <w:rFonts w:ascii="TH SarabunPSK" w:hAnsi="TH SarabunPSK" w:cs="TH SarabunPSK"/>
+                <w:szCs w:val="22"/>
+              </w:rPr>
+            </w:pPr>
+          </w:p>
+        </w:tc>
+      </w:tr>
+      <w:tr>
+        <w:tc>
+          <w:tcPr>
+            <w:tcW w:w="1350" w:type="dxa"/>
+            <w:shd w:val="clear" w:color="auto" w:fill="E7E6E6" w:themeFill="background2"/>
+          </w:tcPr>
+          <w:p>
+            <w:pPr>
+              <w:jc w:val="both"/>
+              <w:rPr>
+                <w:rFonts w:ascii="TH SarabunPSK" w:hAnsi="TH SarabunPSK" w:cs="TH SarabunPSK"/>
+                <w:szCs w:val="22"/>
+              </w:rPr>
+            </w:pPr>
+            <w:r>
+              <w:rPr>
+                <w:rFonts w:ascii="TH SarabunPSK" w:hAnsi="TH SarabunPSK" w:cs="TH SarabunPSK"/>
+                <w:szCs w:val="22"/>
+              </w:rPr>
+              <w:t>Alternative Flow</w:t>
+            </w:r>
+          </w:p>
+        </w:tc>
+        <w:tc>
+          <w:tcPr>
+            <w:tcW w:w="8005" w:type="dxa"/>
+            <w:gridSpan w:val="3"/>
+          </w:tcPr>
+          <w:p>
+            <w:pPr>
+              <w:jc w:val="both"/>
+              <w:rPr>
+                <w:rFonts w:ascii="TH SarabunPSK" w:hAnsi="TH SarabunPSK" w:cs="TH SarabunPSK"/>
+                <w:szCs w:val="22"/>
+              </w:rPr>
+            </w:pPr>
+            <w:r>
+              <w:rPr>
+                <w:rFonts w:ascii="TH SarabunPSK" w:hAnsi="TH SarabunPSK" w:cs="TH SarabunPSK"/>
+                <w:b/>
+                <w:bCs/>
+                <w:szCs w:val="22"/>
+              </w:rPr>
+              <w:t>A1</w:t>
+            </w:r>
+            <w:r>
+              <w:rPr>
+                <w:rFonts w:ascii="TH SarabunPSK" w:hAnsi="TH SarabunPSK" w:cs="TH SarabunPSK"/>
+                <w:szCs w:val="22"/>
+              </w:rPr>
+              <w:t>: User input incorrect email form</w:t>
+            </w:r>
+            <w:r>
+              <w:rPr>
+                <w:rFonts w:ascii="TH SarabunPSK" w:hAnsi="TH SarabunPSK" w:cs="TH SarabunPSK"/>
+                <w:szCs w:val="22"/>
+              </w:rPr>
+              <w:t xml:space="preserve"> of the user name</w:t>
+            </w:r>
+            <w:r>
+              <w:rPr>
+                <w:rFonts w:ascii="TH SarabunPSK" w:hAnsi="TH SarabunPSK" w:cs="TH SarabunPSK"/>
+                <w:szCs w:val="22"/>
+              </w:rPr>
+              <w:t>.</w:t>
+            </w:r>
+          </w:p>
+          <w:p>
+            <w:pPr>
+              <w:jc w:val="both"/>
+              <w:rPr>
+                <w:rFonts w:ascii="TH SarabunPSK" w:hAnsi="TH SarabunPSK" w:cs="TH SarabunPSK"/>
+                <w:szCs w:val="22"/>
+              </w:rPr>
+            </w:pPr>
+            <w:r>
+              <w:rPr>
+                <w:rFonts w:ascii="TH SarabunPSK" w:hAnsi="TH SarabunPSK" w:cs="TH SarabunPSK"/>
+                <w:szCs w:val="22"/>
+              </w:rPr>
+              <w:t xml:space="preserve">1. </w:t>
+            </w:r>
+            <w:r>
+              <w:rPr>
+                <w:rFonts w:ascii="TH SarabunPSK" w:hAnsi="TH SarabunPSK" w:cs="TH SarabunPSK"/>
+                <w:szCs w:val="22"/>
+              </w:rPr>
+              <w:t>System shall display alert text</w:t>
+            </w:r>
+            <w:r>
+              <w:rPr>
+                <w:rFonts w:ascii="TH SarabunPSK" w:hAnsi="TH SarabunPSK" w:cs="TH SarabunPSK"/>
+                <w:szCs w:val="22"/>
+              </w:rPr>
+              <w:t xml:space="preserve"> under text field</w:t>
+            </w:r>
+            <w:r>
+              <w:rPr>
+                <w:rFonts w:ascii="TH SarabunPSK" w:hAnsi="TH SarabunPSK" w:cs="TH SarabunPSK"/>
+                <w:szCs w:val="22"/>
+              </w:rPr>
+              <w:t xml:space="preserve"> that “You must enter</w:t>
+            </w:r>
+            <w:r>
+              <w:rPr>
+                <w:rFonts w:ascii="TH SarabunPSK" w:hAnsi="TH SarabunPSK" w:cs="TH SarabunPSK"/>
+                <w:szCs w:val="22"/>
+              </w:rPr>
+              <w:t xml:space="preserve"> a valid email address</w:t>
+            </w:r>
+            <w:r>
+              <w:rPr>
+                <w:rFonts w:ascii="TH SarabunPSK" w:hAnsi="TH SarabunPSK" w:cs="TH SarabunPSK"/>
+                <w:szCs w:val="22"/>
+              </w:rPr>
+              <w:t xml:space="preserve"> form</w:t>
+            </w:r>
+            <w:r>
+              <w:rPr>
+                <w:rFonts w:ascii="TH SarabunPSK" w:hAnsi="TH SarabunPSK" w:cs="TH SarabunPSK"/>
+                <w:szCs w:val="22"/>
+              </w:rPr>
+              <w:t>”</w:t>
+            </w:r>
+            <w:r>
+              <w:rPr>
+                <w:rFonts w:ascii="TH SarabunPSK" w:hAnsi="TH SarabunPSK" w:cs="TH SarabunPSK"/>
+                <w:szCs w:val="22"/>
+              </w:rPr>
+              <w:t>.</w:t>
+            </w:r>
+          </w:p>
+          <w:p>
+            <w:pPr>
+              <w:jc w:val="both"/>
+              <w:rPr>
+                <w:rFonts w:ascii="TH SarabunPSK" w:hAnsi="TH SarabunPSK" w:cs="TH SarabunPSK"/>
+                <w:szCs w:val="22"/>
+              </w:rPr>
+            </w:pPr>
+            <w:r>
+              <w:rPr>
+                <w:rFonts w:ascii="TH SarabunPSK" w:hAnsi="TH SarabunPSK" w:cs="TH SarabunPSK"/>
+                <w:szCs w:val="22"/>
+              </w:rPr>
+              <w:t>2. Go to normal flow 1.</w:t>
+            </w:r>
+          </w:p>
+          <w:p>
+            <w:pPr>
+              <w:jc w:val="both"/>
+              <w:rPr>
+                <w:rFonts w:ascii="TH SarabunPSK" w:hAnsi="TH SarabunPSK" w:cs="TH SarabunPSK"/>
+                <w:szCs w:val="22"/>
+              </w:rPr>
+            </w:pPr>
+            <w:r>
+              <w:rPr>
+                <w:rFonts w:ascii="TH SarabunPSK" w:hAnsi="TH SarabunPSK" w:cs="TH SarabunPSK"/>
+                <w:b/>
+                <w:bCs/>
+                <w:szCs w:val="22"/>
+              </w:rPr>
+              <w:t>A2</w:t>
+            </w:r>
+            <w:r>
+              <w:rPr>
+                <w:rFonts w:ascii="TH SarabunPSK" w:hAnsi="TH SarabunPSK" w:cs="TH SarabunPSK"/>
+                <w:szCs w:val="22"/>
+              </w:rPr>
+              <w:t xml:space="preserve">: User </w:t>
+            </w:r>
+            <w:r>
+              <w:rPr>
+                <w:rFonts w:ascii="TH SarabunPSK" w:hAnsi="TH SarabunPSK" w:cs="TH SarabunPSK"/>
+                <w:szCs w:val="22"/>
+              </w:rPr>
+              <w:t xml:space="preserve">do not input either </w:t>
+            </w:r>
+            <w:r>
+              <w:rPr>
+                <w:rFonts w:ascii="TH SarabunPSK" w:hAnsi="TH SarabunPSK" w:cs="TH SarabunPSK"/>
+                <w:szCs w:val="22"/>
+              </w:rPr>
+              <w:t>e-mail</w:t>
+            </w:r>
+            <w:r>
+              <w:rPr>
+                <w:rFonts w:ascii="TH SarabunPSK" w:hAnsi="TH SarabunPSK" w:cs="TH SarabunPSK"/>
+                <w:szCs w:val="22"/>
+              </w:rPr>
+              <w:t xml:space="preserve"> or user password.</w:t>
+            </w:r>
+          </w:p>
+          <w:p>
+            <w:pPr>
+              <w:jc w:val="both"/>
+              <w:rPr>
+                <w:rFonts w:ascii="TH SarabunPSK" w:hAnsi="TH SarabunPSK" w:cs="TH SarabunPSK"/>
+                <w:szCs w:val="22"/>
+              </w:rPr>
+            </w:pPr>
+            <w:r>
+              <w:rPr>
+                <w:rFonts w:ascii="TH SarabunPSK" w:hAnsi="TH SarabunPSK" w:cs="TH SarabunPSK"/>
+                <w:szCs w:val="22"/>
+              </w:rPr>
+              <w:t>1. System shall display alert</w:t>
+            </w:r>
+            <w:r>
+              <w:rPr>
+                <w:rFonts w:ascii="TH SarabunPSK" w:hAnsi="TH SarabunPSK" w:cs="TH SarabunPSK"/>
+                <w:szCs w:val="22"/>
+              </w:rPr>
+              <w:t xml:space="preserve"> text under text field</w:t>
+            </w:r>
+            <w:r>
+              <w:rPr>
+                <w:rFonts w:ascii="TH SarabunPSK" w:hAnsi="TH SarabunPSK" w:cs="TH SarabunPSK"/>
+                <w:szCs w:val="22"/>
+              </w:rPr>
+              <w:t xml:space="preserve"> that “</w:t>
+            </w:r>
+            <w:r>
+              <w:rPr>
+                <w:rFonts w:ascii="TH SarabunPSK" w:hAnsi="TH SarabunPSK" w:cs="TH SarabunPSK"/>
+                <w:szCs w:val="22"/>
+              </w:rPr>
+              <w:t>This is re</w:t>
+            </w:r>
+            <w:r>
+              <w:rPr>
+                <w:rFonts w:ascii="TH SarabunPSK" w:hAnsi="TH SarabunPSK" w:cs="TH SarabunPSK"/>
+                <w:szCs w:val="22"/>
+              </w:rPr>
+              <w:t>quired field</w:t>
+            </w:r>
+            <w:r>
+              <w:rPr>
+                <w:rFonts w:ascii="TH SarabunPSK" w:hAnsi="TH SarabunPSK" w:cs="TH SarabunPSK"/>
+                <w:szCs w:val="22"/>
+              </w:rPr>
+              <w:t>”.</w:t>
+            </w:r>
+          </w:p>
+          <w:p>
+            <w:pPr>
+              <w:jc w:val="both"/>
+              <w:rPr>
+                <w:rFonts w:ascii="TH SarabunPSK" w:hAnsi="TH SarabunPSK" w:cs="TH SarabunPSK"/>
+                <w:szCs w:val="22"/>
+              </w:rPr>
+            </w:pPr>
+            <w:r>
+              <w:rPr>
+                <w:rFonts w:ascii="TH SarabunPSK" w:hAnsi="TH SarabunPSK" w:cs="TH SarabunPSK"/>
+                <w:szCs w:val="22"/>
+              </w:rPr>
+              <w:t>2. Go to normal flow 1.</w:t>
+            </w:r>
+          </w:p>
+          <w:p>
+            <w:pPr>
+              <w:jc w:val="both"/>
+              <w:rPr>
+                <w:rFonts w:ascii="TH SarabunPSK" w:hAnsi="TH SarabunPSK" w:cs="TH SarabunPSK"/>
+                <w:szCs w:val="22"/>
+              </w:rPr>
+            </w:pPr>
+            <w:r>
+              <w:rPr>
+                <w:rFonts w:ascii="TH SarabunPSK" w:hAnsi="TH SarabunPSK" w:cs="TH SarabunPSK"/>
+                <w:b/>
+                <w:bCs/>
+                <w:szCs w:val="22"/>
+              </w:rPr>
+              <w:t>A3</w:t>
+            </w:r>
+            <w:r>
+              <w:rPr>
+                <w:rFonts w:ascii="TH SarabunPSK" w:hAnsi="TH SarabunPSK" w:cs="TH SarabunPSK"/>
+                <w:szCs w:val="22"/>
+              </w:rPr>
+              <w:t>:</w:t>
+            </w:r>
+            <w:r>
+              <w:rPr>
+                <w:rFonts w:ascii="TH SarabunPSK" w:hAnsi="TH SarabunPSK" w:cs="TH SarabunPSK"/>
+                <w:szCs w:val="22"/>
+              </w:rPr>
+              <w:t xml:space="preserve"> Either </w:t>
+            </w:r>
+            <w:r>
+              <w:rPr>
+                <w:rFonts w:ascii="TH SarabunPSK" w:hAnsi="TH SarabunPSK" w:cs="TH SarabunPSK"/>
+                <w:szCs w:val="22"/>
+              </w:rPr>
+              <w:t>e-mail</w:t>
+            </w:r>
+            <w:r>
+              <w:rPr>
+                <w:rFonts w:ascii="TH SarabunPSK" w:hAnsi="TH SarabunPSK" w:cs="TH SarabunPSK"/>
+                <w:szCs w:val="22"/>
+              </w:rPr>
+              <w:t xml:space="preserve"> or user password are not match with the data in the database</w:t>
+            </w:r>
+            <w:r>
+              <w:rPr>
+                <w:rFonts w:ascii="TH SarabunPSK" w:hAnsi="TH SarabunPSK" w:cs="TH SarabunPSK"/>
+                <w:szCs w:val="22"/>
+              </w:rPr>
+              <w:t>.</w:t>
+            </w:r>
+          </w:p>
+          <w:p>
+            <w:pPr>
+              <w:jc w:val="both"/>
+              <w:rPr>
+                <w:rFonts w:ascii="TH SarabunPSK" w:hAnsi="TH SarabunPSK" w:cs="TH SarabunPSK"/>
+                <w:szCs w:val="22"/>
+              </w:rPr>
+            </w:pPr>
+            <w:r>
+              <w:rPr>
+                <w:rFonts w:ascii="TH SarabunPSK" w:hAnsi="TH SarabunPSK" w:cs="TH SarabunPSK"/>
+                <w:szCs w:val="22"/>
+              </w:rPr>
+              <w:t>1. System shall display alert pop-up text that “</w:t>
+            </w:r>
+            <w:r>
+              <w:rPr>
+                <w:rFonts w:ascii="TH SarabunPSK" w:hAnsi="TH SarabunPSK" w:cs="TH SarabunPSK"/>
+                <w:szCs w:val="22"/>
+              </w:rPr>
+              <w:t>E</w:t>
             </w:r>
             <w:bookmarkStart w:id="0" w:name="_GoBack"/>
             <w:bookmarkEnd w:id="0"/>
             <w:r>
               <w:rPr>
                 <w:rFonts w:ascii="TH SarabunPSK" w:hAnsi="TH SarabunPSK" w:cs="TH SarabunPSK"/>
-                <w:color w:val="000000" w:themeColor="text1"/>
-                <w:szCs w:val="22"/>
-              </w:rPr>
-              <w:t xml:space="preserve"> user information page.</w:t>
-            </w:r>
-          </w:p>
-          <w:p>
-            <w:pPr>
-              <w:rPr>
-                <w:rFonts w:ascii="TH SarabunPSK" w:hAnsi="TH SarabunPSK" w:cs="TH SarabunPSK"/>
-                <w:szCs w:val="22"/>
-              </w:rPr>
-            </w:pPr>
-          </w:p>
-        </w:tc>
-      </w:tr>
-      <w:tr>
-        <w:tc>
-          <w:tcPr>
-            <w:tcW w:w="1350" w:type="dxa"/>
-            <w:shd w:val="clear" w:color="auto" w:fill="E7E6E6" w:themeFill="background2"/>
-          </w:tcPr>
-          <w:p>
-            <w:pPr>
-              <w:jc w:val="both"/>
-              <w:rPr>
-                <w:rFonts w:ascii="TH SarabunPSK" w:hAnsi="TH SarabunPSK" w:cs="TH SarabunPSK"/>
-                <w:szCs w:val="22"/>
-              </w:rPr>
-            </w:pPr>
-            <w:r>
-              <w:rPr>
-                <w:rFonts w:ascii="TH SarabunPSK" w:hAnsi="TH SarabunPSK" w:cs="TH SarabunPSK"/>
-                <w:szCs w:val="22"/>
-              </w:rPr>
-              <w:t>Alternative Flow</w:t>
-            </w:r>
-          </w:p>
-        </w:tc>
-        <w:tc>
-          <w:tcPr>
-            <w:tcW w:w="8005" w:type="dxa"/>
-            <w:gridSpan w:val="3"/>
-          </w:tcPr>
-          <w:p>
-            <w:pPr>
-              <w:jc w:val="both"/>
-              <w:rPr>
-                <w:rFonts w:ascii="TH SarabunPSK" w:hAnsi="TH SarabunPSK" w:cs="TH SarabunPSK"/>
-                <w:szCs w:val="22"/>
-              </w:rPr>
-            </w:pPr>
-            <w:r>
-              <w:rPr>
-                <w:rFonts w:ascii="TH SarabunPSK" w:hAnsi="TH SarabunPSK" w:cs="TH SarabunPSK"/>
-                <w:b/>
-                <w:bCs/>
-                <w:szCs w:val="22"/>
-              </w:rPr>
-              <w:t>A1</w:t>
-            </w:r>
-            <w:r>
-              <w:rPr>
-                <w:rFonts w:ascii="TH SarabunPSK" w:hAnsi="TH SarabunPSK" w:cs="TH SarabunPSK"/>
-                <w:szCs w:val="22"/>
-              </w:rPr>
-              <w:t>: User input incorrect email form</w:t>
-            </w:r>
-            <w:r>
-              <w:rPr>
-                <w:rFonts w:ascii="TH SarabunPSK" w:hAnsi="TH SarabunPSK" w:cs="TH SarabunPSK"/>
-                <w:szCs w:val="22"/>
-              </w:rPr>
-              <w:t xml:space="preserve"> of the user name</w:t>
-            </w:r>
-            <w:r>
-              <w:rPr>
-                <w:rFonts w:ascii="TH SarabunPSK" w:hAnsi="TH SarabunPSK" w:cs="TH SarabunPSK"/>
-                <w:szCs w:val="22"/>
-              </w:rPr>
-              <w:t>.</w:t>
-            </w:r>
-          </w:p>
-          <w:p>
-            <w:pPr>
-              <w:jc w:val="both"/>
-              <w:rPr>
-                <w:rFonts w:ascii="TH SarabunPSK" w:hAnsi="TH SarabunPSK" w:cs="TH SarabunPSK"/>
-                <w:szCs w:val="22"/>
-              </w:rPr>
-            </w:pPr>
-            <w:r>
-              <w:rPr>
-                <w:rFonts w:ascii="TH SarabunPSK" w:hAnsi="TH SarabunPSK" w:cs="TH SarabunPSK"/>
-                <w:szCs w:val="22"/>
-              </w:rPr>
-              <w:t xml:space="preserve">1. </w:t>
-            </w:r>
-            <w:r>
-              <w:rPr>
-                <w:rFonts w:ascii="TH SarabunPSK" w:hAnsi="TH SarabunPSK" w:cs="TH SarabunPSK"/>
-                <w:szCs w:val="22"/>
-              </w:rPr>
-              <w:t>System shall display alert text</w:t>
-            </w:r>
-            <w:r>
-              <w:rPr>
-                <w:rFonts w:ascii="TH SarabunPSK" w:hAnsi="TH SarabunPSK" w:cs="TH SarabunPSK"/>
-                <w:szCs w:val="22"/>
-              </w:rPr>
-              <w:t xml:space="preserve"> under text field</w:t>
-            </w:r>
-            <w:r>
-              <w:rPr>
-                <w:rFonts w:ascii="TH SarabunPSK" w:hAnsi="TH SarabunPSK" w:cs="TH SarabunPSK"/>
-                <w:szCs w:val="22"/>
-              </w:rPr>
-              <w:t xml:space="preserve"> that “You must enter</w:t>
-            </w:r>
-            <w:r>
-              <w:rPr>
-                <w:rFonts w:ascii="TH SarabunPSK" w:hAnsi="TH SarabunPSK" w:cs="TH SarabunPSK"/>
-                <w:szCs w:val="22"/>
-              </w:rPr>
-              <w:t xml:space="preserve"> a valid email address</w:t>
-            </w:r>
-            <w:r>
-              <w:rPr>
-                <w:rFonts w:ascii="TH SarabunPSK" w:hAnsi="TH SarabunPSK" w:cs="TH SarabunPSK"/>
-                <w:szCs w:val="22"/>
-              </w:rPr>
-              <w:t xml:space="preserve"> form</w:t>
-            </w:r>
-            <w:r>
-              <w:rPr>
-                <w:rFonts w:ascii="TH SarabunPSK" w:hAnsi="TH SarabunPSK" w:cs="TH SarabunPSK"/>
-                <w:szCs w:val="22"/>
-              </w:rPr>
-              <w:t>”</w:t>
-            </w:r>
-            <w:r>
-              <w:rPr>
-                <w:rFonts w:ascii="TH SarabunPSK" w:hAnsi="TH SarabunPSK" w:cs="TH SarabunPSK"/>
-                <w:szCs w:val="22"/>
-              </w:rPr>
-              <w:t>.</w:t>
-            </w:r>
-          </w:p>
-          <w:p>
-            <w:pPr>
-              <w:jc w:val="both"/>
-              <w:rPr>
-                <w:rFonts w:ascii="TH SarabunPSK" w:hAnsi="TH SarabunPSK" w:cs="TH SarabunPSK"/>
-                <w:szCs w:val="22"/>
-              </w:rPr>
-            </w:pPr>
-            <w:r>
-              <w:rPr>
-                <w:rFonts w:ascii="TH SarabunPSK" w:hAnsi="TH SarabunPSK" w:cs="TH SarabunPSK"/>
-                <w:szCs w:val="22"/>
-              </w:rPr>
-              <w:t>2. Go to normal flow 1.</w:t>
-            </w:r>
-          </w:p>
-          <w:p>
-            <w:pPr>
-              <w:jc w:val="both"/>
-              <w:rPr>
-                <w:rFonts w:ascii="TH SarabunPSK" w:hAnsi="TH SarabunPSK" w:cs="TH SarabunPSK"/>
-                <w:szCs w:val="22"/>
-              </w:rPr>
-            </w:pPr>
-            <w:r>
-              <w:rPr>
-                <w:rFonts w:ascii="TH SarabunPSK" w:hAnsi="TH SarabunPSK" w:cs="TH SarabunPSK"/>
-                <w:b/>
-                <w:bCs/>
-                <w:szCs w:val="22"/>
-              </w:rPr>
-              <w:t>A2</w:t>
-            </w:r>
-            <w:r>
-              <w:rPr>
-                <w:rFonts w:ascii="TH SarabunPSK" w:hAnsi="TH SarabunPSK" w:cs="TH SarabunPSK"/>
-                <w:szCs w:val="22"/>
-              </w:rPr>
-              <w:t xml:space="preserve">: User </w:t>
-            </w:r>
-            <w:r>
-              <w:rPr>
-                <w:rFonts w:ascii="TH SarabunPSK" w:hAnsi="TH SarabunPSK" w:cs="TH SarabunPSK"/>
-                <w:szCs w:val="22"/>
-              </w:rPr>
-              <w:t xml:space="preserve">do not input either </w:t>
-            </w:r>
-            <w:r>
-              <w:rPr>
-                <w:rFonts w:ascii="TH SarabunPSK" w:hAnsi="TH SarabunPSK" w:cs="TH SarabunPSK"/>
-                <w:szCs w:val="22"/>
-              </w:rPr>
-              <w:t>e-mail</w:t>
-            </w:r>
-            <w:r>
-              <w:rPr>
-                <w:rFonts w:ascii="TH SarabunPSK" w:hAnsi="TH SarabunPSK" w:cs="TH SarabunPSK"/>
-                <w:szCs w:val="22"/>
-              </w:rPr>
-              <w:t xml:space="preserve"> or user password.</w:t>
-            </w:r>
-          </w:p>
-          <w:p>
-            <w:pPr>
-              <w:jc w:val="both"/>
-              <w:rPr>
-                <w:rFonts w:ascii="TH SarabunPSK" w:hAnsi="TH SarabunPSK" w:cs="TH SarabunPSK"/>
-                <w:szCs w:val="22"/>
-              </w:rPr>
-            </w:pPr>
-            <w:r>
-              <w:rPr>
-                <w:rFonts w:ascii="TH SarabunPSK" w:hAnsi="TH SarabunPSK" w:cs="TH SarabunPSK"/>
-                <w:szCs w:val="22"/>
-              </w:rPr>
-              <w:t>1. System shall display alert</w:t>
-            </w:r>
-            <w:r>
-              <w:rPr>
-                <w:rFonts w:ascii="TH SarabunPSK" w:hAnsi="TH SarabunPSK" w:cs="TH SarabunPSK"/>
-                <w:szCs w:val="22"/>
-              </w:rPr>
-              <w:t xml:space="preserve"> text under text field</w:t>
-            </w:r>
-            <w:r>
-              <w:rPr>
-                <w:rFonts w:ascii="TH SarabunPSK" w:hAnsi="TH SarabunPSK" w:cs="TH SarabunPSK"/>
-                <w:szCs w:val="22"/>
-              </w:rPr>
-              <w:t xml:space="preserve"> that “</w:t>
-            </w:r>
-            <w:r>
-              <w:rPr>
-                <w:rFonts w:ascii="TH SarabunPSK" w:hAnsi="TH SarabunPSK" w:cs="TH SarabunPSK"/>
-                <w:szCs w:val="22"/>
-              </w:rPr>
-              <w:t>This is re</w:t>
-            </w:r>
-            <w:r>
-              <w:rPr>
-                <w:rFonts w:ascii="TH SarabunPSK" w:hAnsi="TH SarabunPSK" w:cs="TH SarabunPSK"/>
-                <w:szCs w:val="22"/>
-              </w:rPr>
-              <w:t>quired field</w:t>
-            </w:r>
-            <w:r>
-              <w:rPr>
-                <w:rFonts w:ascii="TH SarabunPSK" w:hAnsi="TH SarabunPSK" w:cs="TH SarabunPSK"/>
-                <w:szCs w:val="22"/>
-              </w:rPr>
-              <w:t>”.</w:t>
-            </w:r>
-          </w:p>
-          <w:p>
-            <w:pPr>
-              <w:jc w:val="both"/>
-              <w:rPr>
-                <w:rFonts w:ascii="TH SarabunPSK" w:hAnsi="TH SarabunPSK" w:cs="TH SarabunPSK"/>
-                <w:szCs w:val="22"/>
-              </w:rPr>
-            </w:pPr>
-            <w:r>
-              <w:rPr>
-                <w:rFonts w:ascii="TH SarabunPSK" w:hAnsi="TH SarabunPSK" w:cs="TH SarabunPSK"/>
-                <w:szCs w:val="22"/>
-              </w:rPr>
-              <w:t>2. Go to normal flow 1.</w:t>
-            </w:r>
-          </w:p>
-          <w:p>
-            <w:pPr>
-              <w:jc w:val="both"/>
-              <w:rPr>
-                <w:rFonts w:ascii="TH SarabunPSK" w:hAnsi="TH SarabunPSK" w:cs="TH SarabunPSK"/>
-                <w:szCs w:val="22"/>
-              </w:rPr>
-            </w:pPr>
-            <w:r>
-              <w:rPr>
-                <w:rFonts w:ascii="TH SarabunPSK" w:hAnsi="TH SarabunPSK" w:cs="TH SarabunPSK"/>
-                <w:b/>
-                <w:bCs/>
-                <w:szCs w:val="22"/>
-              </w:rPr>
-              <w:t>A3</w:t>
-            </w:r>
-            <w:r>
-              <w:rPr>
-                <w:rFonts w:ascii="TH SarabunPSK" w:hAnsi="TH SarabunPSK" w:cs="TH SarabunPSK"/>
-                <w:szCs w:val="22"/>
-              </w:rPr>
-              <w:t>:</w:t>
-            </w:r>
-            <w:r>
-              <w:rPr>
-                <w:rFonts w:ascii="TH SarabunPSK" w:hAnsi="TH SarabunPSK" w:cs="TH SarabunPSK"/>
-                <w:szCs w:val="22"/>
-              </w:rPr>
-              <w:t xml:space="preserve"> Either </w:t>
-            </w:r>
-            <w:r>
-              <w:rPr>
-                <w:rFonts w:ascii="TH SarabunPSK" w:hAnsi="TH SarabunPSK" w:cs="TH SarabunPSK"/>
-                <w:szCs w:val="22"/>
-              </w:rPr>
-              <w:t>e-mail</w:t>
-            </w:r>
-            <w:r>
-              <w:rPr>
-                <w:rFonts w:ascii="TH SarabunPSK" w:hAnsi="TH SarabunPSK" w:cs="TH SarabunPSK"/>
-                <w:szCs w:val="22"/>
-              </w:rPr>
-              <w:t xml:space="preserve"> or user password are not match with the data in the database</w:t>
-            </w:r>
-            <w:r>
-              <w:rPr>
-                <w:rFonts w:ascii="TH SarabunPSK" w:hAnsi="TH SarabunPSK" w:cs="TH SarabunPSK"/>
-                <w:szCs w:val="22"/>
-              </w:rPr>
-              <w:t>.</w:t>
-            </w:r>
-          </w:p>
-          <w:p>
-            <w:pPr>
-              <w:jc w:val="both"/>
-              <w:rPr>
-                <w:rFonts w:ascii="TH SarabunPSK" w:hAnsi="TH SarabunPSK" w:cs="TH SarabunPSK"/>
-                <w:szCs w:val="22"/>
-              </w:rPr>
-            </w:pPr>
-            <w:r>
-              <w:rPr>
-                <w:rFonts w:ascii="TH SarabunPSK" w:hAnsi="TH SarabunPSK" w:cs="TH SarabunPSK"/>
-                <w:szCs w:val="22"/>
-              </w:rPr>
-              <w:t>1. System shall display alert pop-up text that “</w:t>
-            </w:r>
-            <w:r>
-              <w:rPr>
-                <w:rFonts w:ascii="TH SarabunPSK" w:hAnsi="TH SarabunPSK" w:cs="TH SarabunPSK"/>
-                <w:szCs w:val="22"/>
-              </w:rPr>
-              <w:t>e-mail</w:t>
+                <w:szCs w:val="22"/>
+              </w:rPr>
+              <w:t>-mail</w:t>
             </w:r>
             <w:r>
               <w:rPr>

--- a/Document/Use case/Use case description/[UC-13]Login.docx
+++ b/Document/Use case/Use case description/[UC-13]Login.docx
@@ -1330,7 +1330,16 @@
                 <w:rFonts w:ascii="TH SarabunPSK" w:hAnsi="TH SarabunPSK" w:cs="TH SarabunPSK"/>
                 <w:szCs w:val="22"/>
               </w:rPr>
-              <w:t xml:space="preserve">8. System shall validate the </w:t>
+              <w:t>8. System shall validate t</w:t>
+            </w:r>
+            <w:bookmarkStart w:id="0" w:name="_GoBack"/>
+            <w:bookmarkEnd w:id="0"/>
+            <w:r>
+              <w:rPr>
+                <w:rFonts w:ascii="TH SarabunPSK" w:hAnsi="TH SarabunPSK" w:cs="TH SarabunPSK"/>
+                <w:szCs w:val="22"/>
+              </w:rPr>
+              <w:t xml:space="preserve">he </w:t>
             </w:r>
             <w:r>
               <w:rPr>
@@ -1375,31 +1384,7 @@
                 <w:color w:val="2E74B5" w:themeColor="accent5" w:themeShade="BF"/>
                 <w:szCs w:val="22"/>
               </w:rPr>
-              <w:t>], [</w:t>
-            </w:r>
-            <w:r>
-              <w:rPr>
-                <w:rFonts w:ascii="TH SarabunPSK" w:hAnsi="TH SarabunPSK" w:cs="TH SarabunPSK"/>
-                <w:color w:val="2E74B5" w:themeColor="accent5" w:themeShade="BF"/>
-                <w:szCs w:val="22"/>
-              </w:rPr>
-              <w:t>A2</w:t>
-            </w:r>
-            <w:r>
-              <w:rPr>
-                <w:rFonts w:ascii="TH SarabunPSK" w:hAnsi="TH SarabunPSK" w:cs="TH SarabunPSK"/>
-                <w:color w:val="2E74B5" w:themeColor="accent5" w:themeShade="BF"/>
-                <w:szCs w:val="22"/>
-              </w:rPr>
-              <w:t>], [</w:t>
-            </w:r>
-            <w:r>
-              <w:rPr>
-                <w:rFonts w:ascii="TH SarabunPSK" w:hAnsi="TH SarabunPSK" w:cs="TH SarabunPSK"/>
-                <w:color w:val="2E74B5" w:themeColor="accent5" w:themeShade="BF"/>
-                <w:szCs w:val="22"/>
-              </w:rPr>
-              <w:t>A3]</w:t>
+              <w:t>]</w:t>
             </w:r>
           </w:p>
           <w:p>
@@ -1496,119 +1481,8 @@
                 <w:bCs/>
                 <w:szCs w:val="22"/>
               </w:rPr>
-              <w:t>A1</w:t>
-            </w:r>
-            <w:r>
-              <w:rPr>
-                <w:rFonts w:ascii="TH SarabunPSK" w:hAnsi="TH SarabunPSK" w:cs="TH SarabunPSK"/>
-                <w:szCs w:val="22"/>
-              </w:rPr>
-              <w:t>: User input incorrect email form</w:t>
-            </w:r>
-            <w:r>
-              <w:rPr>
-                <w:rFonts w:ascii="TH SarabunPSK" w:hAnsi="TH SarabunPSK" w:cs="TH SarabunPSK"/>
-                <w:szCs w:val="22"/>
-              </w:rPr>
-              <w:t xml:space="preserve"> of the user name</w:t>
-            </w:r>
-            <w:r>
-              <w:rPr>
-                <w:rFonts w:ascii="TH SarabunPSK" w:hAnsi="TH SarabunPSK" w:cs="TH SarabunPSK"/>
-                <w:szCs w:val="22"/>
-              </w:rPr>
-              <w:t>.</w:t>
-            </w:r>
-          </w:p>
-          <w:p>
-            <w:pPr>
-              <w:jc w:val="both"/>
-              <w:rPr>
-                <w:rFonts w:ascii="TH SarabunPSK" w:hAnsi="TH SarabunPSK" w:cs="TH SarabunPSK"/>
-                <w:szCs w:val="22"/>
-              </w:rPr>
-            </w:pPr>
-            <w:r>
-              <w:rPr>
-                <w:rFonts w:ascii="TH SarabunPSK" w:hAnsi="TH SarabunPSK" w:cs="TH SarabunPSK"/>
-                <w:szCs w:val="22"/>
-              </w:rPr>
-              <w:t xml:space="preserve">1. </w:t>
-            </w:r>
-            <w:r>
-              <w:rPr>
-                <w:rFonts w:ascii="TH SarabunPSK" w:hAnsi="TH SarabunPSK" w:cs="TH SarabunPSK"/>
-                <w:szCs w:val="22"/>
-              </w:rPr>
-              <w:t>System shall display alert text</w:t>
-            </w:r>
-            <w:r>
-              <w:rPr>
-                <w:rFonts w:ascii="TH SarabunPSK" w:hAnsi="TH SarabunPSK" w:cs="TH SarabunPSK"/>
-                <w:szCs w:val="22"/>
-              </w:rPr>
-              <w:t xml:space="preserve"> under text field</w:t>
-            </w:r>
-            <w:r>
-              <w:rPr>
-                <w:rFonts w:ascii="TH SarabunPSK" w:hAnsi="TH SarabunPSK" w:cs="TH SarabunPSK"/>
-                <w:szCs w:val="22"/>
-              </w:rPr>
-              <w:t xml:space="preserve"> that “You must enter</w:t>
-            </w:r>
-            <w:r>
-              <w:rPr>
-                <w:rFonts w:ascii="TH SarabunPSK" w:hAnsi="TH SarabunPSK" w:cs="TH SarabunPSK"/>
-                <w:szCs w:val="22"/>
-              </w:rPr>
-              <w:t xml:space="preserve"> a valid email address</w:t>
-            </w:r>
-            <w:r>
-              <w:rPr>
-                <w:rFonts w:ascii="TH SarabunPSK" w:hAnsi="TH SarabunPSK" w:cs="TH SarabunPSK"/>
-                <w:szCs w:val="22"/>
-              </w:rPr>
-              <w:t xml:space="preserve"> form</w:t>
-            </w:r>
-            <w:r>
-              <w:rPr>
-                <w:rFonts w:ascii="TH SarabunPSK" w:hAnsi="TH SarabunPSK" w:cs="TH SarabunPSK"/>
-                <w:szCs w:val="22"/>
-              </w:rPr>
-              <w:t>”</w:t>
-            </w:r>
-            <w:r>
-              <w:rPr>
-                <w:rFonts w:ascii="TH SarabunPSK" w:hAnsi="TH SarabunPSK" w:cs="TH SarabunPSK"/>
-                <w:szCs w:val="22"/>
-              </w:rPr>
-              <w:t>.</w:t>
-            </w:r>
-          </w:p>
-          <w:p>
-            <w:pPr>
-              <w:jc w:val="both"/>
-              <w:rPr>
-                <w:rFonts w:ascii="TH SarabunPSK" w:hAnsi="TH SarabunPSK" w:cs="TH SarabunPSK"/>
-                <w:szCs w:val="22"/>
-              </w:rPr>
-            </w:pPr>
-            <w:r>
-              <w:rPr>
-                <w:rFonts w:ascii="TH SarabunPSK" w:hAnsi="TH SarabunPSK" w:cs="TH SarabunPSK"/>
-                <w:szCs w:val="22"/>
-              </w:rPr>
-              <w:t>2. Go to normal flow 1.</w:t>
-            </w:r>
-          </w:p>
-          <w:p>
-            <w:pPr>
-              <w:jc w:val="both"/>
-              <w:rPr>
-                <w:rFonts w:ascii="TH SarabunPSK" w:hAnsi="TH SarabunPSK" w:cs="TH SarabunPSK"/>
-                <w:szCs w:val="22"/>
-              </w:rPr>
-            </w:pPr>
+              <w:t>A</w:t>
+            </w:r>
             <w:r>
               <w:rPr>
                 <w:rFonts w:ascii="TH SarabunPSK" w:hAnsi="TH SarabunPSK" w:cs="TH SarabunPSK"/>
@@ -1616,21 +1490,21 @@
                 <w:bCs/>
                 <w:szCs w:val="22"/>
               </w:rPr>
-              <w:t>A2</w:t>
-            </w:r>
-            <w:r>
-              <w:rPr>
-                <w:rFonts w:ascii="TH SarabunPSK" w:hAnsi="TH SarabunPSK" w:cs="TH SarabunPSK"/>
-                <w:szCs w:val="22"/>
-              </w:rPr>
-              <w:t xml:space="preserve">: User </w:t>
-            </w:r>
-            <w:r>
-              <w:rPr>
-                <w:rFonts w:ascii="TH SarabunPSK" w:hAnsi="TH SarabunPSK" w:cs="TH SarabunPSK"/>
-                <w:szCs w:val="22"/>
-              </w:rPr>
-              <w:t xml:space="preserve">do not input either </w:t>
+              <w:t>1</w:t>
+            </w:r>
+            <w:r>
+              <w:rPr>
+                <w:rFonts w:ascii="TH SarabunPSK" w:hAnsi="TH SarabunPSK" w:cs="TH SarabunPSK"/>
+                <w:szCs w:val="22"/>
+              </w:rPr>
+              <w:t>:</w:t>
+            </w:r>
+            <w:r>
+              <w:rPr>
+                <w:rFonts w:ascii="TH SarabunPSK" w:hAnsi="TH SarabunPSK" w:cs="TH SarabunPSK"/>
+                <w:szCs w:val="22"/>
+              </w:rPr>
+              <w:t xml:space="preserve"> Either </w:t>
             </w:r>
             <w:r>
               <w:rPr>
@@ -1644,119 +1518,6 @@
                 <w:rFonts w:ascii="TH SarabunPSK" w:hAnsi="TH SarabunPSK" w:cs="TH SarabunPSK"/>
                 <w:szCs w:val="22"/>
               </w:rPr>
-              <w:t xml:space="preserve"> or user password.</w:t>
-            </w:r>
-          </w:p>
-          <w:p>
-            <w:pPr>
-              <w:jc w:val="both"/>
-              <w:rPr>
-                <w:rFonts w:ascii="TH SarabunPSK" w:hAnsi="TH SarabunPSK" w:cs="TH SarabunPSK"/>
-                <w:szCs w:val="22"/>
-              </w:rPr>
-            </w:pPr>
-            <w:r>
-              <w:rPr>
-                <w:rFonts w:ascii="TH SarabunPSK" w:hAnsi="TH SarabunPSK" w:cs="TH SarabunPSK"/>
-                <w:szCs w:val="22"/>
-              </w:rPr>
-              <w:t>1. System shall display alert</w:t>
-            </w:r>
-            <w:r>
-              <w:rPr>
-                <w:rFonts w:ascii="TH SarabunPSK" w:hAnsi="TH SarabunPSK" w:cs="TH SarabunPSK"/>
-                <w:szCs w:val="22"/>
-              </w:rPr>
-              <w:t xml:space="preserve"> text under text field</w:t>
-            </w:r>
-            <w:r>
-              <w:rPr>
-                <w:rFonts w:ascii="TH SarabunPSK" w:hAnsi="TH SarabunPSK" w:cs="TH SarabunPSK"/>
-                <w:szCs w:val="22"/>
-              </w:rPr>
-              <w:t xml:space="preserve"> that “</w:t>
-            </w:r>
-            <w:r>
-              <w:rPr>
-                <w:rFonts w:ascii="TH SarabunPSK" w:hAnsi="TH SarabunPSK" w:cs="TH SarabunPSK"/>
-                <w:szCs w:val="22"/>
-              </w:rPr>
-              <w:t>This is re</w:t>
-            </w:r>
-            <w:r>
-              <w:rPr>
-                <w:rFonts w:ascii="TH SarabunPSK" w:hAnsi="TH SarabunPSK" w:cs="TH SarabunPSK"/>
-                <w:szCs w:val="22"/>
-              </w:rPr>
-              <w:t>quired field</w:t>
-            </w:r>
-            <w:r>
-              <w:rPr>
-                <w:rFonts w:ascii="TH SarabunPSK" w:hAnsi="TH SarabunPSK" w:cs="TH SarabunPSK"/>
-                <w:szCs w:val="22"/>
-              </w:rPr>
-              <w:t>”.</w:t>
-            </w:r>
-          </w:p>
-          <w:p>
-            <w:pPr>
-              <w:jc w:val="both"/>
-              <w:rPr>
-                <w:rFonts w:ascii="TH SarabunPSK" w:hAnsi="TH SarabunPSK" w:cs="TH SarabunPSK"/>
-                <w:szCs w:val="22"/>
-              </w:rPr>
-            </w:pPr>
-            <w:r>
-              <w:rPr>
-                <w:rFonts w:ascii="TH SarabunPSK" w:hAnsi="TH SarabunPSK" w:cs="TH SarabunPSK"/>
-                <w:szCs w:val="22"/>
-              </w:rPr>
-              <w:t>2. Go to normal flow 1.</w:t>
-            </w:r>
-          </w:p>
-          <w:p>
-            <w:pPr>
-              <w:jc w:val="both"/>
-              <w:rPr>
-                <w:rFonts w:ascii="TH SarabunPSK" w:hAnsi="TH SarabunPSK" w:cs="TH SarabunPSK"/>
-                <w:szCs w:val="22"/>
-              </w:rPr>
-            </w:pPr>
-            <w:r>
-              <w:rPr>
-                <w:rFonts w:ascii="TH SarabunPSK" w:hAnsi="TH SarabunPSK" w:cs="TH SarabunPSK"/>
-                <w:b/>
-                <w:bCs/>
-                <w:szCs w:val="22"/>
-              </w:rPr>
-              <w:t>A3</w:t>
-            </w:r>
-            <w:r>
-              <w:rPr>
-                <w:rFonts w:ascii="TH SarabunPSK" w:hAnsi="TH SarabunPSK" w:cs="TH SarabunPSK"/>
-                <w:szCs w:val="22"/>
-              </w:rPr>
-              <w:t>:</w:t>
-            </w:r>
-            <w:r>
-              <w:rPr>
-                <w:rFonts w:ascii="TH SarabunPSK" w:hAnsi="TH SarabunPSK" w:cs="TH SarabunPSK"/>
-                <w:szCs w:val="22"/>
-              </w:rPr>
-              <w:t xml:space="preserve"> Either </w:t>
-            </w:r>
-            <w:r>
-              <w:rPr>
-                <w:rFonts w:ascii="TH SarabunPSK" w:hAnsi="TH SarabunPSK" w:cs="TH SarabunPSK"/>
-                <w:szCs w:val="22"/>
-              </w:rPr>
-              <w:t>e-mail</w:t>
-            </w:r>
-            <w:r>
-              <w:rPr>
-                <w:rFonts w:ascii="TH SarabunPSK" w:hAnsi="TH SarabunPSK" w:cs="TH SarabunPSK"/>
-                <w:szCs w:val="22"/>
-              </w:rPr>
               <w:t xml:space="preserve"> or user password are not match with the data in the database</w:t>
             </w:r>
             <w:r>
@@ -1789,8 +1550,6 @@
               </w:rPr>
               <w:t>E</w:t>
             </w:r>
-            <w:bookmarkStart w:id="0" w:name="_GoBack"/>
-            <w:bookmarkEnd w:id="0"/>
             <w:r>
               <w:rPr>
                 <w:rFonts w:ascii="TH SarabunPSK" w:hAnsi="TH SarabunPSK" w:cs="TH SarabunPSK"/>

--- a/Document/Use case/Use case description/[UC-13]Login.docx
+++ b/Document/Use case/Use case description/[UC-13]Login.docx
@@ -1330,7 +1330,230 @@
                 <w:rFonts w:ascii="TH SarabunPSK" w:hAnsi="TH SarabunPSK" w:cs="TH SarabunPSK"/>
                 <w:szCs w:val="22"/>
               </w:rPr>
-              <w:t>8. System shall validate t</w:t>
+              <w:t xml:space="preserve">8. System shall validate the </w:t>
+            </w:r>
+            <w:r>
+              <w:rPr>
+                <w:rFonts w:ascii="TH SarabunPSK" w:hAnsi="TH SarabunPSK" w:cs="TH SarabunPSK"/>
+                <w:szCs w:val="22"/>
+              </w:rPr>
+              <w:t>E-mail</w:t>
+            </w:r>
+            <w:r>
+              <w:rPr>
+                <w:rFonts w:ascii="TH SarabunPSK" w:hAnsi="TH SarabunPSK" w:cs="TH SarabunPSK"/>
+                <w:szCs w:val="22"/>
+              </w:rPr>
+              <w:t xml:space="preserve"> and the </w:t>
+            </w:r>
+            <w:r>
+              <w:rPr>
+                <w:rFonts w:ascii="TH SarabunPSK" w:hAnsi="TH SarabunPSK" w:cs="TH SarabunPSK"/>
+                <w:szCs w:val="22"/>
+              </w:rPr>
+              <w:t>password.</w:t>
+            </w:r>
+            <w:r>
+              <w:rPr>
+                <w:rFonts w:ascii="TH SarabunPSK" w:hAnsi="TH SarabunPSK" w:cs="TH SarabunPSK"/>
+                <w:color w:val="2E74B5" w:themeColor="accent5" w:themeShade="BF"/>
+                <w:szCs w:val="22"/>
+              </w:rPr>
+              <w:t xml:space="preserve"> [</w:t>
+            </w:r>
+            <w:r>
+              <w:rPr>
+                <w:rFonts w:ascii="TH SarabunPSK" w:hAnsi="TH SarabunPSK" w:cs="TH SarabunPSK"/>
+                <w:color w:val="2E74B5" w:themeColor="accent5" w:themeShade="BF"/>
+                <w:szCs w:val="22"/>
+              </w:rPr>
+              <w:t>A1</w:t>
+            </w:r>
+            <w:r>
+              <w:rPr>
+                <w:rFonts w:ascii="TH SarabunPSK" w:hAnsi="TH SarabunPSK" w:cs="TH SarabunPSK"/>
+                <w:color w:val="2E74B5" w:themeColor="accent5" w:themeShade="BF"/>
+                <w:szCs w:val="22"/>
+              </w:rPr>
+              <w:t>]</w:t>
+            </w:r>
+          </w:p>
+          <w:p>
+            <w:pPr>
+              <w:rPr>
+                <w:rFonts w:ascii="TH SarabunPSK" w:hAnsi="TH SarabunPSK" w:cs="TH SarabunPSK"/>
+                <w:color w:val="000000" w:themeColor="text1"/>
+                <w:szCs w:val="22"/>
+              </w:rPr>
+            </w:pPr>
+            <w:r>
+              <w:rPr>
+                <w:rFonts w:ascii="TH SarabunPSK" w:hAnsi="TH SarabunPSK" w:cs="TH SarabunPSK"/>
+                <w:color w:val="000000" w:themeColor="text1"/>
+                <w:szCs w:val="22"/>
+              </w:rPr>
+              <w:t>9. Sys</w:t>
+            </w:r>
+            <w:r>
+              <w:rPr>
+                <w:rFonts w:ascii="TH SarabunPSK" w:hAnsi="TH SarabunPSK" w:cs="TH SarabunPSK"/>
+                <w:color w:val="000000" w:themeColor="text1"/>
+                <w:szCs w:val="22"/>
+              </w:rPr>
+              <w:t xml:space="preserve">tem navigate to the </w:t>
+            </w:r>
+            <w:r>
+              <w:rPr>
+                <w:rFonts w:ascii="TH SarabunPSK" w:hAnsi="TH SarabunPSK" w:cs="TH SarabunPSK"/>
+                <w:color w:val="000000" w:themeColor="text1"/>
+                <w:szCs w:val="22"/>
+              </w:rPr>
+              <w:t>“Course list”</w:t>
+            </w:r>
+            <w:r>
+              <w:rPr>
+                <w:rFonts w:ascii="TH SarabunPSK" w:hAnsi="TH SarabunPSK" w:cs="TH SarabunPSK"/>
+                <w:color w:val="000000" w:themeColor="text1"/>
+                <w:szCs w:val="22"/>
+              </w:rPr>
+              <w:t xml:space="preserve"> page.</w:t>
+            </w:r>
+          </w:p>
+          <w:p>
+            <w:pPr>
+              <w:rPr>
+                <w:rFonts w:ascii="TH SarabunPSK" w:hAnsi="TH SarabunPSK" w:cs="TH SarabunPSK"/>
+                <w:szCs w:val="22"/>
+              </w:rPr>
+            </w:pPr>
+          </w:p>
+        </w:tc>
+      </w:tr>
+      <w:tr>
+        <w:tc>
+          <w:tcPr>
+            <w:tcW w:w="1350" w:type="dxa"/>
+            <w:shd w:val="clear" w:color="auto" w:fill="E7E6E6" w:themeFill="background2"/>
+          </w:tcPr>
+          <w:p>
+            <w:pPr>
+              <w:jc w:val="both"/>
+              <w:rPr>
+                <w:rFonts w:ascii="TH SarabunPSK" w:hAnsi="TH SarabunPSK" w:cs="TH SarabunPSK"/>
+                <w:szCs w:val="22"/>
+              </w:rPr>
+            </w:pPr>
+            <w:r>
+              <w:rPr>
+                <w:rFonts w:ascii="TH SarabunPSK" w:hAnsi="TH SarabunPSK" w:cs="TH SarabunPSK"/>
+                <w:szCs w:val="22"/>
+              </w:rPr>
+              <w:t>Alternative Flow</w:t>
+            </w:r>
+          </w:p>
+        </w:tc>
+        <w:tc>
+          <w:tcPr>
+            <w:tcW w:w="8005" w:type="dxa"/>
+            <w:gridSpan w:val="3"/>
+          </w:tcPr>
+          <w:p>
+            <w:pPr>
+              <w:jc w:val="both"/>
+              <w:rPr>
+                <w:rFonts w:ascii="TH SarabunPSK" w:hAnsi="TH SarabunPSK" w:cs="TH SarabunPSK"/>
+                <w:szCs w:val="22"/>
+              </w:rPr>
+            </w:pPr>
+            <w:r>
+              <w:rPr>
+                <w:rFonts w:ascii="TH SarabunPSK" w:hAnsi="TH SarabunPSK" w:cs="TH SarabunPSK"/>
+                <w:b/>
+                <w:bCs/>
+                <w:szCs w:val="22"/>
+              </w:rPr>
+              <w:t>A</w:t>
+            </w:r>
+            <w:r>
+              <w:rPr>
+                <w:rFonts w:ascii="TH SarabunPSK" w:hAnsi="TH SarabunPSK" w:cs="TH SarabunPSK"/>
+                <w:b/>
+                <w:bCs/>
+                <w:szCs w:val="22"/>
+              </w:rPr>
+              <w:t>1</w:t>
+            </w:r>
+            <w:r>
+              <w:rPr>
+                <w:rFonts w:ascii="TH SarabunPSK" w:hAnsi="TH SarabunPSK" w:cs="TH SarabunPSK"/>
+                <w:szCs w:val="22"/>
+              </w:rPr>
+              <w:t>:</w:t>
+            </w:r>
+            <w:r>
+              <w:rPr>
+                <w:rFonts w:ascii="TH SarabunPSK" w:hAnsi="TH SarabunPSK" w:cs="TH SarabunPSK"/>
+                <w:szCs w:val="22"/>
+              </w:rPr>
+              <w:t xml:space="preserve"> Either </w:t>
+            </w:r>
+            <w:r>
+              <w:rPr>
+                <w:rFonts w:ascii="TH SarabunPSK" w:hAnsi="TH SarabunPSK" w:cs="TH SarabunPSK"/>
+                <w:szCs w:val="22"/>
+              </w:rPr>
+              <w:t>e-mail</w:t>
+            </w:r>
+            <w:r>
+              <w:rPr>
+                <w:rFonts w:ascii="TH SarabunPSK" w:hAnsi="TH SarabunPSK" w:cs="TH SarabunPSK"/>
+                <w:szCs w:val="22"/>
+              </w:rPr>
+              <w:t xml:space="preserve"> or user password are not match with the data in the database</w:t>
+            </w:r>
+            <w:r>
+              <w:rPr>
+                <w:rFonts w:ascii="TH SarabunPSK" w:hAnsi="TH SarabunPSK" w:cs="TH SarabunPSK"/>
+                <w:szCs w:val="22"/>
+              </w:rPr>
+              <w:t>.</w:t>
+            </w:r>
+          </w:p>
+          <w:p>
+            <w:pPr>
+              <w:jc w:val="both"/>
+              <w:rPr>
+                <w:rFonts w:ascii="TH SarabunPSK" w:hAnsi="TH SarabunPSK" w:cs="TH SarabunPSK"/>
+                <w:szCs w:val="22"/>
+              </w:rPr>
+            </w:pPr>
+            <w:r>
+              <w:rPr>
+                <w:rFonts w:ascii="TH SarabunPSK" w:hAnsi="TH SarabunPSK" w:cs="TH SarabunPSK"/>
+                <w:szCs w:val="22"/>
+              </w:rPr>
+              <w:t>1. System shall display alert pop-up text that “</w:t>
+            </w:r>
+            <w:r>
+              <w:rPr>
+                <w:rFonts w:ascii="TH SarabunPSK" w:hAnsi="TH SarabunPSK" w:cs="TH SarabunPSK"/>
+                <w:szCs w:val="22"/>
+              </w:rPr>
+              <w:t>e</w:t>
+            </w:r>
+            <w:r>
+              <w:rPr>
+                <w:rFonts w:ascii="TH SarabunPSK" w:hAnsi="TH SarabunPSK" w:cs="TH SarabunPSK"/>
+                <w:szCs w:val="22"/>
+              </w:rPr>
+              <w:t>-mail</w:t>
+            </w:r>
+            <w:r>
+              <w:rPr>
+                <w:rFonts w:ascii="TH SarabunPSK" w:hAnsi="TH SarabunPSK" w:cs="TH SarabunPSK"/>
+                <w:szCs w:val="22"/>
+              </w:rPr>
+              <w:t xml:space="preserve"> or Password</w:t>
             </w:r>
             <w:bookmarkStart w:id="0" w:name="_GoBack"/>
             <w:bookmarkEnd w:id="0"/>
@@ -1339,230 +1562,7 @@
                 <w:rFonts w:ascii="TH SarabunPSK" w:hAnsi="TH SarabunPSK" w:cs="TH SarabunPSK"/>
                 <w:szCs w:val="22"/>
               </w:rPr>
-              <w:t xml:space="preserve">he </w:t>
-            </w:r>
-            <w:r>
-              <w:rPr>
-                <w:rFonts w:ascii="TH SarabunPSK" w:hAnsi="TH SarabunPSK" w:cs="TH SarabunPSK"/>
-                <w:szCs w:val="22"/>
-              </w:rPr>
-              <w:t>E-mail</w:t>
-            </w:r>
-            <w:r>
-              <w:rPr>
-                <w:rFonts w:ascii="TH SarabunPSK" w:hAnsi="TH SarabunPSK" w:cs="TH SarabunPSK"/>
-                <w:szCs w:val="22"/>
-              </w:rPr>
-              <w:t xml:space="preserve"> and the </w:t>
-            </w:r>
-            <w:r>
-              <w:rPr>
-                <w:rFonts w:ascii="TH SarabunPSK" w:hAnsi="TH SarabunPSK" w:cs="TH SarabunPSK"/>
-                <w:szCs w:val="22"/>
-              </w:rPr>
-              <w:t>password.</w:t>
-            </w:r>
-            <w:r>
-              <w:rPr>
-                <w:rFonts w:ascii="TH SarabunPSK" w:hAnsi="TH SarabunPSK" w:cs="TH SarabunPSK"/>
-                <w:color w:val="2E74B5" w:themeColor="accent5" w:themeShade="BF"/>
-                <w:szCs w:val="22"/>
-              </w:rPr>
-              <w:t xml:space="preserve"> [</w:t>
-            </w:r>
-            <w:r>
-              <w:rPr>
-                <w:rFonts w:ascii="TH SarabunPSK" w:hAnsi="TH SarabunPSK" w:cs="TH SarabunPSK"/>
-                <w:color w:val="2E74B5" w:themeColor="accent5" w:themeShade="BF"/>
-                <w:szCs w:val="22"/>
-              </w:rPr>
-              <w:t>A1</w:t>
-            </w:r>
-            <w:r>
-              <w:rPr>
-                <w:rFonts w:ascii="TH SarabunPSK" w:hAnsi="TH SarabunPSK" w:cs="TH SarabunPSK"/>
-                <w:color w:val="2E74B5" w:themeColor="accent5" w:themeShade="BF"/>
-                <w:szCs w:val="22"/>
-              </w:rPr>
-              <w:t>]</w:t>
-            </w:r>
-          </w:p>
-          <w:p>
-            <w:pPr>
-              <w:rPr>
-                <w:rFonts w:ascii="TH SarabunPSK" w:hAnsi="TH SarabunPSK" w:cs="TH SarabunPSK"/>
-                <w:color w:val="000000" w:themeColor="text1"/>
-                <w:szCs w:val="22"/>
-              </w:rPr>
-            </w:pPr>
-            <w:r>
-              <w:rPr>
-                <w:rFonts w:ascii="TH SarabunPSK" w:hAnsi="TH SarabunPSK" w:cs="TH SarabunPSK"/>
-                <w:color w:val="000000" w:themeColor="text1"/>
-                <w:szCs w:val="22"/>
-              </w:rPr>
-              <w:t>9. Sys</w:t>
-            </w:r>
-            <w:r>
-              <w:rPr>
-                <w:rFonts w:ascii="TH SarabunPSK" w:hAnsi="TH SarabunPSK" w:cs="TH SarabunPSK"/>
-                <w:color w:val="000000" w:themeColor="text1"/>
-                <w:szCs w:val="22"/>
-              </w:rPr>
-              <w:t xml:space="preserve">tem navigate to the </w:t>
-            </w:r>
-            <w:r>
-              <w:rPr>
-                <w:rFonts w:ascii="TH SarabunPSK" w:hAnsi="TH SarabunPSK" w:cs="TH SarabunPSK"/>
-                <w:color w:val="000000" w:themeColor="text1"/>
-                <w:szCs w:val="22"/>
-              </w:rPr>
-              <w:t>“Course list”</w:t>
-            </w:r>
-            <w:r>
-              <w:rPr>
-                <w:rFonts w:ascii="TH SarabunPSK" w:hAnsi="TH SarabunPSK" w:cs="TH SarabunPSK"/>
-                <w:color w:val="000000" w:themeColor="text1"/>
-                <w:szCs w:val="22"/>
-              </w:rPr>
-              <w:t xml:space="preserve"> page.</w:t>
-            </w:r>
-          </w:p>
-          <w:p>
-            <w:pPr>
-              <w:rPr>
-                <w:rFonts w:ascii="TH SarabunPSK" w:hAnsi="TH SarabunPSK" w:cs="TH SarabunPSK"/>
-                <w:szCs w:val="22"/>
-              </w:rPr>
-            </w:pPr>
-          </w:p>
-        </w:tc>
-      </w:tr>
-      <w:tr>
-        <w:tc>
-          <w:tcPr>
-            <w:tcW w:w="1350" w:type="dxa"/>
-            <w:shd w:val="clear" w:color="auto" w:fill="E7E6E6" w:themeFill="background2"/>
-          </w:tcPr>
-          <w:p>
-            <w:pPr>
-              <w:jc w:val="both"/>
-              <w:rPr>
-                <w:rFonts w:ascii="TH SarabunPSK" w:hAnsi="TH SarabunPSK" w:cs="TH SarabunPSK"/>
-                <w:szCs w:val="22"/>
-              </w:rPr>
-            </w:pPr>
-            <w:r>
-              <w:rPr>
-                <w:rFonts w:ascii="TH SarabunPSK" w:hAnsi="TH SarabunPSK" w:cs="TH SarabunPSK"/>
-                <w:szCs w:val="22"/>
-              </w:rPr>
-              <w:t>Alternative Flow</w:t>
-            </w:r>
-          </w:p>
-        </w:tc>
-        <w:tc>
-          <w:tcPr>
-            <w:tcW w:w="8005" w:type="dxa"/>
-            <w:gridSpan w:val="3"/>
-          </w:tcPr>
-          <w:p>
-            <w:pPr>
-              <w:jc w:val="both"/>
-              <w:rPr>
-                <w:rFonts w:ascii="TH SarabunPSK" w:hAnsi="TH SarabunPSK" w:cs="TH SarabunPSK"/>
-                <w:szCs w:val="22"/>
-              </w:rPr>
-            </w:pPr>
-            <w:r>
-              <w:rPr>
-                <w:rFonts w:ascii="TH SarabunPSK" w:hAnsi="TH SarabunPSK" w:cs="TH SarabunPSK"/>
-                <w:b/>
-                <w:bCs/>
-                <w:szCs w:val="22"/>
-              </w:rPr>
-              <w:t>A</w:t>
-            </w:r>
-            <w:r>
-              <w:rPr>
-                <w:rFonts w:ascii="TH SarabunPSK" w:hAnsi="TH SarabunPSK" w:cs="TH SarabunPSK"/>
-                <w:b/>
-                <w:bCs/>
-                <w:szCs w:val="22"/>
-              </w:rPr>
-              <w:t>1</w:t>
-            </w:r>
-            <w:r>
-              <w:rPr>
-                <w:rFonts w:ascii="TH SarabunPSK" w:hAnsi="TH SarabunPSK" w:cs="TH SarabunPSK"/>
-                <w:szCs w:val="22"/>
-              </w:rPr>
-              <w:t>:</w:t>
-            </w:r>
-            <w:r>
-              <w:rPr>
-                <w:rFonts w:ascii="TH SarabunPSK" w:hAnsi="TH SarabunPSK" w:cs="TH SarabunPSK"/>
-                <w:szCs w:val="22"/>
-              </w:rPr>
-              <w:t xml:space="preserve"> Either </w:t>
-            </w:r>
-            <w:r>
-              <w:rPr>
-                <w:rFonts w:ascii="TH SarabunPSK" w:hAnsi="TH SarabunPSK" w:cs="TH SarabunPSK"/>
-                <w:szCs w:val="22"/>
-              </w:rPr>
-              <w:t>e-mail</w:t>
-            </w:r>
-            <w:r>
-              <w:rPr>
-                <w:rFonts w:ascii="TH SarabunPSK" w:hAnsi="TH SarabunPSK" w:cs="TH SarabunPSK"/>
-                <w:szCs w:val="22"/>
-              </w:rPr>
-              <w:t xml:space="preserve"> or user password are not match with the data in the database</w:t>
-            </w:r>
-            <w:r>
-              <w:rPr>
-                <w:rFonts w:ascii="TH SarabunPSK" w:hAnsi="TH SarabunPSK" w:cs="TH SarabunPSK"/>
-                <w:szCs w:val="22"/>
-              </w:rPr>
-              <w:t>.</w:t>
-            </w:r>
-          </w:p>
-          <w:p>
-            <w:pPr>
-              <w:jc w:val="both"/>
-              <w:rPr>
-                <w:rFonts w:ascii="TH SarabunPSK" w:hAnsi="TH SarabunPSK" w:cs="TH SarabunPSK"/>
-                <w:szCs w:val="22"/>
-              </w:rPr>
-            </w:pPr>
-            <w:r>
-              <w:rPr>
-                <w:rFonts w:ascii="TH SarabunPSK" w:hAnsi="TH SarabunPSK" w:cs="TH SarabunPSK"/>
-                <w:szCs w:val="22"/>
-              </w:rPr>
-              <w:t>1. System shall display alert pop-up text that “</w:t>
-            </w:r>
-            <w:r>
-              <w:rPr>
-                <w:rFonts w:ascii="TH SarabunPSK" w:hAnsi="TH SarabunPSK" w:cs="TH SarabunPSK"/>
-                <w:szCs w:val="22"/>
-              </w:rPr>
-              <w:t>E</w:t>
-            </w:r>
-            <w:r>
-              <w:rPr>
-                <w:rFonts w:ascii="TH SarabunPSK" w:hAnsi="TH SarabunPSK" w:cs="TH SarabunPSK"/>
-                <w:szCs w:val="22"/>
-              </w:rPr>
-              <w:t>-mail</w:t>
-            </w:r>
-            <w:r>
-              <w:rPr>
-                <w:rFonts w:ascii="TH SarabunPSK" w:hAnsi="TH SarabunPSK" w:cs="TH SarabunPSK"/>
-                <w:szCs w:val="22"/>
-              </w:rPr>
-              <w:t xml:space="preserve"> or Password does not exist”.</w:t>
+              <w:t xml:space="preserve"> not exist”.</w:t>
             </w:r>
           </w:p>
           <w:p>
